--- a/API Testing - Part-1 - Microservices.docx
+++ b/API Testing - Part-1 - Microservices.docx
@@ -2305,7 +2305,26 @@
         <w:rPr>
           <w:rFonts w:cs="Arial"/>
         </w:rPr>
-        <w:t xml:space="preserve">It uses medium: HTTP (POST method) </w:t>
+        <w:t>It uses medium: HTTP (</w:t>
+      </w:r>
+      <w:r>
+        <w:rPr>
+          <w:rFonts w:cs="Arial"/>
+          <w:b/>
+        </w:rPr>
+        <w:t>POST method</w:t>
+      </w:r>
+      <w:r>
+        <w:rPr>
+          <w:rFonts w:cs="Arial"/>
+        </w:rPr>
+        <w:t xml:space="preserve"> only</w:t>
+      </w:r>
+      <w:r>
+        <w:rPr>
+          <w:rFonts w:cs="Arial"/>
+        </w:rPr>
+        <w:t xml:space="preserve">) </w:t>
       </w:r>
     </w:p>
     <w:p>
@@ -2323,7 +2342,25 @@
         <w:rPr>
           <w:rFonts w:cs="Arial"/>
         </w:rPr>
-        <w:t>and Format: XML</w:t>
+        <w:t>A</w:t>
+      </w:r>
+      <w:r>
+        <w:rPr>
+          <w:rFonts w:cs="Arial"/>
+        </w:rPr>
+        <w:t>nd</w:t>
+      </w:r>
+      <w:r>
+        <w:rPr>
+          <w:rFonts w:cs="Arial"/>
+        </w:rPr>
+        <w:t xml:space="preserve"> body</w:t>
+      </w:r>
+      <w:r>
+        <w:rPr>
+          <w:rFonts w:cs="Arial"/>
+        </w:rPr>
+        <w:t xml:space="preserve"> Format: XML</w:t>
       </w:r>
     </w:p>
     <w:p>
@@ -2367,7 +2404,32 @@
           <w:rFonts w:cs="Arial"/>
         </w:rPr>
         <w:lastRenderedPageBreak/>
-        <w:t xml:space="preserve">It uses medium: HTTP (GET, POST, PUT, DELETE,… methods) </w:t>
+        <w:t>It uses medium: HTTP (</w:t>
+      </w:r>
+      <w:r>
+        <w:rPr>
+          <w:rFonts w:cs="Arial"/>
+          <w:b/>
+        </w:rPr>
+        <w:t>GET, POST, PUT, DELETE</w:t>
+      </w:r>
+      <w:r>
+        <w:rPr>
+          <w:rFonts w:cs="Arial"/>
+        </w:rPr>
+        <w:t>,…</w:t>
+      </w:r>
+      <w:r>
+        <w:rPr>
+          <w:rFonts w:cs="Arial"/>
+        </w:rPr>
+        <w:t>etc</w:t>
+      </w:r>
+      <w:r>
+        <w:rPr>
+          <w:rFonts w:cs="Arial"/>
+        </w:rPr>
+        <w:t xml:space="preserve"> methods) </w:t>
       </w:r>
     </w:p>
     <w:p>
@@ -2393,7 +2455,31 @@
         <w:rPr>
           <w:rFonts w:cs="Arial"/>
         </w:rPr>
-        <w:t xml:space="preserve"> Format: XML/JSON/TEXT…</w:t>
+        <w:t xml:space="preserve"> </w:t>
+      </w:r>
+      <w:r>
+        <w:rPr>
+          <w:rFonts w:cs="Arial"/>
+        </w:rPr>
+        <w:t xml:space="preserve">body </w:t>
+      </w:r>
+      <w:r>
+        <w:rPr>
+          <w:rFonts w:cs="Arial"/>
+        </w:rPr>
+        <w:t>Format: XML/JSON/TEXT</w:t>
+      </w:r>
+      <w:r>
+        <w:rPr>
+          <w:rFonts w:cs="Arial"/>
+        </w:rPr>
+        <w:t>/images/html web page</w:t>
+      </w:r>
+      <w:r>
+        <w:rPr>
+          <w:rFonts w:cs="Arial"/>
+        </w:rPr>
+        <w:t>…</w:t>
       </w:r>
     </w:p>
     <w:p>
@@ -4284,7 +4370,13 @@
                 <w:rFonts w:cs="Arial"/>
               </w:rPr>
               <w:lastRenderedPageBreak/>
-              <w:t>PUT   (modify)</w:t>
+              <w:t>PUT   (update</w:t>
+            </w:r>
+            <w:r>
+              <w:rPr>
+                <w:rFonts w:cs="Arial"/>
+              </w:rPr>
+              <w:t>)</w:t>
             </w:r>
           </w:p>
         </w:tc>
@@ -4359,6 +4451,26 @@
           <w:rFonts w:cs="Arial"/>
         </w:rPr>
       </w:pPr>
+      <w:r>
+        <w:rPr>
+          <w:rFonts w:cs="Arial"/>
+        </w:rPr>
+        <w:t>CRUD (Create, Read, Update, Delete</w:t>
+      </w:r>
+      <w:proofErr w:type="gramStart"/>
+      <w:r>
+        <w:rPr>
+          <w:rFonts w:cs="Arial"/>
+        </w:rPr>
+        <w:t>)  methods</w:t>
+      </w:r>
+      <w:proofErr w:type="gramEnd"/>
+      <w:r>
+        <w:rPr>
+          <w:rFonts w:cs="Arial"/>
+        </w:rPr>
+        <w:t xml:space="preserve"> i.e. POST,GET,PUT,DELETE</w:t>
+      </w:r>
     </w:p>
     <w:p>
       <w:pPr>
@@ -5838,7 +5950,7 @@
       <w:pPr>
         <w:pStyle w:val="ListParagraph"/>
         <w:numPr>
-          <w:ilvl w:val="0"/>
+          <w:ilvl w:val="1"/>
           <w:numId w:val="1"/>
         </w:numPr>
         <w:rPr>
@@ -5850,6 +5962,67 @@
           <w:rFonts w:cs="Arial"/>
         </w:rPr>
         <w:lastRenderedPageBreak/>
+        <w:t xml:space="preserve">It does not send the records from server to client; rather it sends Representational state of records; </w:t>
+      </w:r>
+      <w:proofErr w:type="gramStart"/>
+      <w:r>
+        <w:rPr>
+          <w:rFonts w:cs="Arial"/>
+        </w:rPr>
+        <w:t>So</w:t>
+      </w:r>
+      <w:proofErr w:type="gramEnd"/>
+      <w:r>
+        <w:rPr>
+          <w:rFonts w:cs="Arial"/>
+        </w:rPr>
+        <w:t xml:space="preserve"> it might be named as </w:t>
+      </w:r>
+      <w:proofErr w:type="spellStart"/>
+      <w:r>
+        <w:rPr>
+          <w:rFonts w:cs="Arial"/>
+        </w:rPr>
+        <w:t>REpresentational</w:t>
+      </w:r>
+      <w:proofErr w:type="spellEnd"/>
+      <w:r>
+        <w:rPr>
+          <w:rFonts w:cs="Arial"/>
+        </w:rPr>
+        <w:t xml:space="preserve"> State Transfer. (this what I guess)</w:t>
+      </w:r>
+    </w:p>
+    <w:p>
+      <w:pPr>
+        <w:pStyle w:val="ListParagraph"/>
+        <w:ind w:left="1440"/>
+        <w:rPr>
+          <w:rFonts w:cs="Arial"/>
+        </w:rPr>
+      </w:pPr>
+      <w:r>
+        <w:rPr>
+          <w:rFonts w:cs="Arial"/>
+        </w:rPr>
+        <w:t xml:space="preserve"> </w:t>
+      </w:r>
+    </w:p>
+    <w:p>
+      <w:pPr>
+        <w:pStyle w:val="ListParagraph"/>
+        <w:numPr>
+          <w:ilvl w:val="0"/>
+          <w:numId w:val="1"/>
+        </w:numPr>
+        <w:rPr>
+          <w:rFonts w:cs="Arial"/>
+        </w:rPr>
+      </w:pPr>
+      <w:r>
+        <w:rPr>
+          <w:rFonts w:cs="Arial"/>
+        </w:rPr>
         <w:t xml:space="preserve">What are the </w:t>
       </w:r>
       <w:r>
@@ -5870,13 +6043,46 @@
         <w:rPr>
           <w:rFonts w:cs="Arial"/>
         </w:rPr>
-        <w:t>which make the web service as RESTful web service</w:t>
+        <w:t xml:space="preserve">which make the web service as </w:t>
+      </w:r>
+      <w:proofErr w:type="spellStart"/>
+      <w:r>
+        <w:rPr>
+          <w:rFonts w:cs="Arial"/>
+        </w:rPr>
+        <w:t>RESTful</w:t>
+      </w:r>
+      <w:proofErr w:type="spellEnd"/>
+      <w:r>
+        <w:rPr>
+          <w:rFonts w:cs="Arial"/>
+        </w:rPr>
+        <w:t xml:space="preserve"> web service</w:t>
       </w:r>
       <w:r>
         <w:rPr>
           <w:rFonts w:cs="Arial"/>
         </w:rPr>
         <w:t>?</w:t>
+      </w:r>
+      <w:r>
+        <w:rPr>
+          <w:rFonts w:cs="Arial"/>
+        </w:rPr>
+        <w:t xml:space="preserve"> (</w:t>
+      </w:r>
+      <w:r>
+        <w:rPr>
+          <w:rFonts w:cs="Arial"/>
+          <w:u w:val="single"/>
+        </w:rPr>
+        <w:t>these are not present into SOAP</w:t>
+      </w:r>
+      <w:r>
+        <w:rPr>
+          <w:rFonts w:cs="Arial"/>
+        </w:rPr>
+        <w:t>)</w:t>
       </w:r>
     </w:p>
     <w:p>
@@ -6232,6 +6438,7 @@
           <w:rFonts w:cs="Arial"/>
           <w:noProof/>
         </w:rPr>
+        <w:lastRenderedPageBreak/>
         <w:drawing>
           <wp:inline distT="0" distB="0" distL="0" distR="0">
             <wp:extent cx="3371850" cy="1762125"/>
@@ -6316,7 +6523,6 @@
           <w:rFonts w:cs="Arial"/>
           <w:noProof/>
         </w:rPr>
-        <w:lastRenderedPageBreak/>
         <w:drawing>
           <wp:inline distT="0" distB="0" distL="0" distR="0">
             <wp:extent cx="4648164" cy="1954765"/>
@@ -6541,6 +6747,7 @@
         <w:rPr>
           <w:rFonts w:cs="Arial"/>
         </w:rPr>
+        <w:lastRenderedPageBreak/>
         <w:t xml:space="preserve">When we send a request to server Base </w:t>
       </w:r>
       <w:proofErr w:type="spellStart"/>
@@ -6730,7 +6937,6 @@
         <w:rPr>
           <w:rFonts w:cs="Arial"/>
         </w:rPr>
-        <w:lastRenderedPageBreak/>
         <w:t>Query parameter is identified with “?”</w:t>
       </w:r>
     </w:p>
@@ -7092,6 +7298,7 @@
         <w:rPr>
           <w:rFonts w:cs="Arial"/>
         </w:rPr>
+        <w:lastRenderedPageBreak/>
         <w:t>i.e</w:t>
       </w:r>
       <w:proofErr w:type="gramEnd"/>
@@ -7099,7 +7306,19 @@
         <w:rPr>
           <w:rFonts w:cs="Arial"/>
         </w:rPr>
-        <w:t xml:space="preserve">. each request from Client to Server much be complete, </w:t>
+        <w:t>. each re</w:t>
+      </w:r>
+      <w:r>
+        <w:rPr>
+          <w:rFonts w:cs="Arial"/>
+        </w:rPr>
+        <w:t>quest from Client to Server must</w:t>
+      </w:r>
+      <w:r>
+        <w:rPr>
+          <w:rFonts w:cs="Arial"/>
+        </w:rPr>
+        <w:t xml:space="preserve"> be complete, </w:t>
       </w:r>
       <w:r>
         <w:rPr>
@@ -7277,7 +7496,6 @@
         <w:rPr>
           <w:rFonts w:cs="Arial"/>
         </w:rPr>
-        <w:lastRenderedPageBreak/>
         <w:t xml:space="preserve">These layers are HTTP intermediaries </w:t>
       </w:r>
     </w:p>
@@ -7597,11 +7815,47 @@
           <w:b/>
         </w:rPr>
       </w:pPr>
-      <w:r>
+    </w:p>
+    <w:p>
+      <w:pPr>
         <w:rPr>
           <w:rFonts w:cs="Arial"/>
           <w:b/>
         </w:rPr>
+      </w:pPr>
+    </w:p>
+    <w:p>
+      <w:pPr>
+        <w:rPr>
+          <w:rFonts w:cs="Arial"/>
+          <w:b/>
+        </w:rPr>
+      </w:pPr>
+    </w:p>
+    <w:p>
+      <w:pPr>
+        <w:pStyle w:val="ListParagraph"/>
+        <w:numPr>
+          <w:ilvl w:val="0"/>
+          <w:numId w:val="1"/>
+        </w:numPr>
+        <w:rPr>
+          <w:rFonts w:cs="Arial"/>
+        </w:rPr>
+      </w:pPr>
+    </w:p>
+    <w:p>
+      <w:pPr>
+        <w:rPr>
+          <w:rFonts w:cs="Arial"/>
+          <w:b/>
+        </w:rPr>
+      </w:pPr>
+      <w:r>
+        <w:rPr>
+          <w:rFonts w:cs="Arial"/>
+          <w:b/>
+        </w:rPr>
         <w:t xml:space="preserve">End Point / Base URI: </w:t>
       </w:r>
     </w:p>
@@ -7805,7 +8059,6 @@
           <w:rFonts w:cs="Arial"/>
           <w:b/>
         </w:rPr>
-        <w:lastRenderedPageBreak/>
         <w:t xml:space="preserve">REST </w:t>
       </w:r>
       <w:r>
@@ -7960,6 +8213,7 @@
           <w:rFonts w:cs="Arial"/>
           <w:noProof/>
         </w:rPr>
+        <w:lastRenderedPageBreak/>
         <w:drawing>
           <wp:inline distT="0" distB="0" distL="0" distR="0">
             <wp:extent cx="4246064" cy="3305175"/>
@@ -8059,7 +8313,6 @@
           <w:rFonts w:cs="Arial"/>
           <w:u w:val="single"/>
         </w:rPr>
-        <w:lastRenderedPageBreak/>
         <w:t>POST Method (ADD):</w:t>
       </w:r>
     </w:p>
@@ -8273,6 +8526,7 @@
           <w:rFonts w:cs="Arial"/>
           <w:noProof/>
         </w:rPr>
+        <w:lastRenderedPageBreak/>
         <w:drawing>
           <wp:inline distT="0" distB="0" distL="0" distR="0">
             <wp:extent cx="5943600" cy="3594735"/>
@@ -8341,7 +8595,6 @@
           <w:rFonts w:cs="Arial"/>
           <w:noProof/>
         </w:rPr>
-        <w:lastRenderedPageBreak/>
         <w:drawing>
           <wp:inline distT="0" distB="0" distL="0" distR="0">
             <wp:extent cx="5886450" cy="2124075"/>
@@ -8428,6 +8681,7 @@
           <w:rFonts w:cs="Arial"/>
           <w:noProof/>
         </w:rPr>
+        <w:lastRenderedPageBreak/>
         <w:drawing>
           <wp:inline distT="0" distB="0" distL="0" distR="0">
             <wp:extent cx="5943600" cy="2724150"/>
@@ -8614,6 +8868,7 @@
         <w:tag w:val="goog_rdk_3"/>
         <w:id w:val="-638573636"/>
       </w:sdtPr>
+      <w:sdtEndPr/>
       <w:sdtContent>
         <w:p>
           <w:pPr>
@@ -9014,6 +9269,7 @@
         <w:tag w:val="goog_rdk_4"/>
         <w:id w:val="543490071"/>
       </w:sdtPr>
+      <w:sdtEndPr/>
       <w:sdtContent>
         <w:p>
           <w:pPr>
@@ -9405,7 +9661,6 @@
           <w:sz w:val="18"/>
           <w:szCs w:val="18"/>
         </w:rPr>
-        <w:lastRenderedPageBreak/>
         <w:t>"</w:t>
       </w:r>
       <w:proofErr w:type="spellStart"/>
@@ -9780,6 +10035,7 @@
           <w:rFonts w:cs="Arial"/>
           <w:noProof/>
         </w:rPr>
+        <w:lastRenderedPageBreak/>
         <w:drawing>
           <wp:inline distT="0" distB="0" distL="0" distR="0">
             <wp:extent cx="5937885" cy="3194685"/>
@@ -10066,178 +10322,178 @@
         <w:rPr>
           <w:rFonts w:cs="Arial"/>
         </w:rPr>
+        <w:t>Install JAVA</w:t>
+      </w:r>
+    </w:p>
+    <w:p>
+      <w:pPr>
+        <w:pStyle w:val="ListParagraph"/>
+        <w:numPr>
+          <w:ilvl w:val="0"/>
+          <w:numId w:val="1"/>
+        </w:numPr>
+        <w:rPr>
+          <w:rFonts w:cs="Arial"/>
+        </w:rPr>
+      </w:pPr>
+      <w:r>
+        <w:rPr>
+          <w:rFonts w:cs="Arial"/>
+        </w:rPr>
+        <w:t>Setup Environment variables for JAVA</w:t>
+      </w:r>
+    </w:p>
+    <w:p>
+      <w:pPr>
+        <w:pStyle w:val="ListParagraph"/>
+        <w:numPr>
+          <w:ilvl w:val="0"/>
+          <w:numId w:val="1"/>
+        </w:numPr>
+        <w:rPr>
+          <w:rFonts w:cs="Arial"/>
+        </w:rPr>
+      </w:pPr>
+      <w:r>
+        <w:rPr>
+          <w:rFonts w:cs="Arial"/>
+        </w:rPr>
+        <w:t>Install Eclipse (Java editor)</w:t>
+      </w:r>
+    </w:p>
+    <w:p>
+      <w:pPr>
+        <w:pStyle w:val="ListParagraph"/>
+        <w:numPr>
+          <w:ilvl w:val="0"/>
+          <w:numId w:val="1"/>
+        </w:numPr>
+        <w:rPr>
+          <w:rFonts w:cs="Arial"/>
+        </w:rPr>
+      </w:pPr>
+      <w:r>
+        <w:rPr>
+          <w:rFonts w:cs="Arial"/>
+        </w:rPr>
+        <w:t>Create new Java Project in Eclipse</w:t>
+      </w:r>
+    </w:p>
+    <w:p>
+      <w:pPr>
+        <w:pStyle w:val="ListParagraph"/>
+        <w:numPr>
+          <w:ilvl w:val="0"/>
+          <w:numId w:val="1"/>
+        </w:numPr>
+        <w:rPr>
+          <w:rFonts w:cs="Arial"/>
+        </w:rPr>
+      </w:pPr>
+      <w:r>
+        <w:rPr>
+          <w:rFonts w:cs="Arial"/>
+        </w:rPr>
+        <w:t>Download all JARs from Rest</w:t>
+      </w:r>
+      <w:r>
+        <w:rPr>
+          <w:rFonts w:cs="Arial"/>
+        </w:rPr>
+        <w:t>-</w:t>
+      </w:r>
+      <w:r>
+        <w:rPr>
+          <w:rFonts w:cs="Arial"/>
+        </w:rPr>
+        <w:t>Assured.io</w:t>
+      </w:r>
+      <w:r>
+        <w:rPr>
+          <w:rFonts w:cs="Arial"/>
+        </w:rPr>
+        <w:t xml:space="preserve"> &gt; Docs &gt; Downloads</w:t>
+      </w:r>
+    </w:p>
+    <w:p>
+      <w:pPr>
+        <w:pStyle w:val="ListParagraph"/>
+        <w:numPr>
+          <w:ilvl w:val="1"/>
+          <w:numId w:val="1"/>
+        </w:numPr>
+        <w:rPr>
+          <w:rFonts w:cs="Arial"/>
+        </w:rPr>
+      </w:pPr>
+      <w:r>
+        <w:rPr>
+          <w:rFonts w:cs="Arial"/>
+        </w:rPr>
+        <w:t>Rest-assured…</w:t>
+      </w:r>
+    </w:p>
+    <w:p>
+      <w:pPr>
+        <w:pStyle w:val="ListParagraph"/>
+        <w:numPr>
+          <w:ilvl w:val="1"/>
+          <w:numId w:val="1"/>
+        </w:numPr>
+        <w:rPr>
+          <w:rFonts w:cs="Arial"/>
+        </w:rPr>
+      </w:pPr>
+      <w:proofErr w:type="spellStart"/>
+      <w:r>
+        <w:rPr>
+          <w:rFonts w:cs="Arial"/>
+        </w:rPr>
+        <w:t>Json</w:t>
+      </w:r>
+      <w:proofErr w:type="spellEnd"/>
+      <w:r>
+        <w:rPr>
+          <w:rFonts w:cs="Arial"/>
+        </w:rPr>
+        <w:t>-path…</w:t>
+      </w:r>
+    </w:p>
+    <w:p>
+      <w:pPr>
+        <w:pStyle w:val="ListParagraph"/>
+        <w:numPr>
+          <w:ilvl w:val="1"/>
+          <w:numId w:val="1"/>
+        </w:numPr>
+        <w:rPr>
+          <w:rFonts w:cs="Arial"/>
+        </w:rPr>
+      </w:pPr>
+      <w:r>
+        <w:rPr>
+          <w:rFonts w:cs="Arial"/>
+        </w:rPr>
+        <w:t>Xml-path…</w:t>
+      </w:r>
+    </w:p>
+    <w:p>
+      <w:pPr>
+        <w:pStyle w:val="ListParagraph"/>
+        <w:numPr>
+          <w:ilvl w:val="1"/>
+          <w:numId w:val="1"/>
+        </w:numPr>
+        <w:rPr>
+          <w:rFonts w:cs="Arial"/>
+        </w:rPr>
+      </w:pPr>
+      <w:proofErr w:type="spellStart"/>
+      <w:r>
+        <w:rPr>
+          <w:rFonts w:cs="Arial"/>
+        </w:rPr>
         <w:lastRenderedPageBreak/>
-        <w:t>Install JAVA</w:t>
-      </w:r>
-    </w:p>
-    <w:p>
-      <w:pPr>
-        <w:pStyle w:val="ListParagraph"/>
-        <w:numPr>
-          <w:ilvl w:val="0"/>
-          <w:numId w:val="1"/>
-        </w:numPr>
-        <w:rPr>
-          <w:rFonts w:cs="Arial"/>
-        </w:rPr>
-      </w:pPr>
-      <w:r>
-        <w:rPr>
-          <w:rFonts w:cs="Arial"/>
-        </w:rPr>
-        <w:t>Setup Environment variables for JAVA</w:t>
-      </w:r>
-    </w:p>
-    <w:p>
-      <w:pPr>
-        <w:pStyle w:val="ListParagraph"/>
-        <w:numPr>
-          <w:ilvl w:val="0"/>
-          <w:numId w:val="1"/>
-        </w:numPr>
-        <w:rPr>
-          <w:rFonts w:cs="Arial"/>
-        </w:rPr>
-      </w:pPr>
-      <w:r>
-        <w:rPr>
-          <w:rFonts w:cs="Arial"/>
-        </w:rPr>
-        <w:t>Install Eclipse (Java editor)</w:t>
-      </w:r>
-    </w:p>
-    <w:p>
-      <w:pPr>
-        <w:pStyle w:val="ListParagraph"/>
-        <w:numPr>
-          <w:ilvl w:val="0"/>
-          <w:numId w:val="1"/>
-        </w:numPr>
-        <w:rPr>
-          <w:rFonts w:cs="Arial"/>
-        </w:rPr>
-      </w:pPr>
-      <w:r>
-        <w:rPr>
-          <w:rFonts w:cs="Arial"/>
-        </w:rPr>
-        <w:t>Create new Java Project in Eclipse</w:t>
-      </w:r>
-    </w:p>
-    <w:p>
-      <w:pPr>
-        <w:pStyle w:val="ListParagraph"/>
-        <w:numPr>
-          <w:ilvl w:val="0"/>
-          <w:numId w:val="1"/>
-        </w:numPr>
-        <w:rPr>
-          <w:rFonts w:cs="Arial"/>
-        </w:rPr>
-      </w:pPr>
-      <w:r>
-        <w:rPr>
-          <w:rFonts w:cs="Arial"/>
-        </w:rPr>
-        <w:t>Download all JARs from Rest</w:t>
-      </w:r>
-      <w:r>
-        <w:rPr>
-          <w:rFonts w:cs="Arial"/>
-        </w:rPr>
-        <w:t>-</w:t>
-      </w:r>
-      <w:r>
-        <w:rPr>
-          <w:rFonts w:cs="Arial"/>
-        </w:rPr>
-        <w:t>Assured.io</w:t>
-      </w:r>
-      <w:r>
-        <w:rPr>
-          <w:rFonts w:cs="Arial"/>
-        </w:rPr>
-        <w:t xml:space="preserve"> &gt; Docs &gt; Downloads</w:t>
-      </w:r>
-    </w:p>
-    <w:p>
-      <w:pPr>
-        <w:pStyle w:val="ListParagraph"/>
-        <w:numPr>
-          <w:ilvl w:val="1"/>
-          <w:numId w:val="1"/>
-        </w:numPr>
-        <w:rPr>
-          <w:rFonts w:cs="Arial"/>
-        </w:rPr>
-      </w:pPr>
-      <w:r>
-        <w:rPr>
-          <w:rFonts w:cs="Arial"/>
-        </w:rPr>
-        <w:t>Rest-assured…</w:t>
-      </w:r>
-    </w:p>
-    <w:p>
-      <w:pPr>
-        <w:pStyle w:val="ListParagraph"/>
-        <w:numPr>
-          <w:ilvl w:val="1"/>
-          <w:numId w:val="1"/>
-        </w:numPr>
-        <w:rPr>
-          <w:rFonts w:cs="Arial"/>
-        </w:rPr>
-      </w:pPr>
-      <w:proofErr w:type="spellStart"/>
-      <w:r>
-        <w:rPr>
-          <w:rFonts w:cs="Arial"/>
-        </w:rPr>
-        <w:t>Json</w:t>
-      </w:r>
-      <w:proofErr w:type="spellEnd"/>
-      <w:r>
-        <w:rPr>
-          <w:rFonts w:cs="Arial"/>
-        </w:rPr>
-        <w:t>-path…</w:t>
-      </w:r>
-    </w:p>
-    <w:p>
-      <w:pPr>
-        <w:pStyle w:val="ListParagraph"/>
-        <w:numPr>
-          <w:ilvl w:val="1"/>
-          <w:numId w:val="1"/>
-        </w:numPr>
-        <w:rPr>
-          <w:rFonts w:cs="Arial"/>
-        </w:rPr>
-      </w:pPr>
-      <w:r>
-        <w:rPr>
-          <w:rFonts w:cs="Arial"/>
-        </w:rPr>
-        <w:t>Xml-path…</w:t>
-      </w:r>
-    </w:p>
-    <w:p>
-      <w:pPr>
-        <w:pStyle w:val="ListParagraph"/>
-        <w:numPr>
-          <w:ilvl w:val="1"/>
-          <w:numId w:val="1"/>
-        </w:numPr>
-        <w:rPr>
-          <w:rFonts w:cs="Arial"/>
-        </w:rPr>
-      </w:pPr>
-      <w:proofErr w:type="spellStart"/>
-      <w:r>
-        <w:rPr>
-          <w:rFonts w:cs="Arial"/>
-        </w:rPr>
         <w:t>Json</w:t>
       </w:r>
       <w:proofErr w:type="spellEnd"/>
@@ -10579,6 +10835,7 @@
         <w:tag w:val="goog_rdk_0"/>
         <w:id w:val="593134375"/>
       </w:sdtPr>
+      <w:sdtEndPr/>
       <w:sdtContent>
         <w:p>
           <w:pPr>
@@ -11645,6 +11902,7 @@
         <w:tag w:val="goog_rdk_1"/>
         <w:id w:val="-572352904"/>
       </w:sdtPr>
+      <w:sdtEndPr/>
       <w:sdtContent>
         <w:p>
           <w:pPr>
@@ -11773,7 +12031,6 @@
           <w:sz w:val="18"/>
           <w:szCs w:val="18"/>
         </w:rPr>
-        <w:lastRenderedPageBreak/>
         <w:t xml:space="preserve"> "</w:t>
       </w:r>
       <w:proofErr w:type="spellStart"/>
@@ -12061,6 +12318,7 @@
           <w:rFonts w:cs="Arial"/>
           <w:b/>
         </w:rPr>
+        <w:lastRenderedPageBreak/>
         <w:t>then()</w:t>
       </w:r>
       <w:r>
@@ -12512,163 +12770,163 @@
         <w:rPr>
           <w:rFonts w:cs="Arial"/>
         </w:rPr>
+        <w:t>In above program:</w:t>
+      </w:r>
+    </w:p>
+    <w:p>
+      <w:pPr>
+        <w:pStyle w:val="ListParagraph"/>
+        <w:numPr>
+          <w:ilvl w:val="1"/>
+          <w:numId w:val="1"/>
+        </w:numPr>
+        <w:rPr>
+          <w:rFonts w:cs="Arial"/>
+        </w:rPr>
+      </w:pPr>
+      <w:r>
+        <w:rPr>
+          <w:rFonts w:cs="Arial"/>
+        </w:rPr>
+        <w:t>We are providing known parameters in “.given()” section</w:t>
+      </w:r>
+    </w:p>
+    <w:p>
+      <w:pPr>
+        <w:pStyle w:val="ListParagraph"/>
+        <w:numPr>
+          <w:ilvl w:val="2"/>
+          <w:numId w:val="1"/>
+        </w:numPr>
+        <w:rPr>
+          <w:rFonts w:cs="Arial"/>
+        </w:rPr>
+      </w:pPr>
+      <w:r>
+        <w:rPr>
+          <w:rFonts w:cs="Arial"/>
+        </w:rPr>
+        <w:t>Query parameter</w:t>
+      </w:r>
+    </w:p>
+    <w:p>
+      <w:pPr>
+        <w:pStyle w:val="ListParagraph"/>
+        <w:numPr>
+          <w:ilvl w:val="2"/>
+          <w:numId w:val="1"/>
+        </w:numPr>
+        <w:rPr>
+          <w:rFonts w:cs="Arial"/>
+        </w:rPr>
+      </w:pPr>
+      <w:r>
+        <w:rPr>
+          <w:rFonts w:cs="Arial"/>
+        </w:rPr>
+        <w:t>Header</w:t>
+      </w:r>
+    </w:p>
+    <w:p>
+      <w:pPr>
+        <w:pStyle w:val="ListParagraph"/>
+        <w:numPr>
+          <w:ilvl w:val="2"/>
+          <w:numId w:val="1"/>
+        </w:numPr>
+        <w:rPr>
+          <w:rFonts w:cs="Arial"/>
+        </w:rPr>
+      </w:pPr>
+      <w:r>
+        <w:rPr>
+          <w:rFonts w:cs="Arial"/>
+        </w:rPr>
+        <w:t>Body</w:t>
+      </w:r>
+    </w:p>
+    <w:p>
+      <w:pPr>
+        <w:pStyle w:val="ListParagraph"/>
+        <w:numPr>
+          <w:ilvl w:val="1"/>
+          <w:numId w:val="1"/>
+        </w:numPr>
+        <w:rPr>
+          <w:rFonts w:cs="Arial"/>
+        </w:rPr>
+      </w:pPr>
+      <w:r>
+        <w:rPr>
+          <w:rFonts w:cs="Arial"/>
+        </w:rPr>
+        <w:t>We are doing POST operation in this example (in “.when()” section)</w:t>
+      </w:r>
+    </w:p>
+    <w:p>
+      <w:pPr>
+        <w:pStyle w:val="ListParagraph"/>
+        <w:numPr>
+          <w:ilvl w:val="2"/>
+          <w:numId w:val="1"/>
+        </w:numPr>
+        <w:rPr>
+          <w:rFonts w:cs="Arial"/>
+        </w:rPr>
+      </w:pPr>
+      <w:r>
+        <w:rPr>
+          <w:rFonts w:cs="Arial"/>
+        </w:rPr>
+        <w:t>Providing ‘Resource’ there</w:t>
+      </w:r>
+    </w:p>
+    <w:p>
+      <w:pPr>
+        <w:pStyle w:val="ListParagraph"/>
+        <w:numPr>
+          <w:ilvl w:val="0"/>
+          <w:numId w:val="1"/>
+        </w:numPr>
+        <w:rPr>
+          <w:rFonts w:cs="Arial"/>
+        </w:rPr>
+      </w:pPr>
+      <w:r>
+        <w:rPr>
+          <w:rFonts w:cs="Arial"/>
+        </w:rPr>
+        <w:t>In above program, we are validating</w:t>
+      </w:r>
+      <w:r>
+        <w:rPr>
+          <w:rFonts w:cs="Arial"/>
+        </w:rPr>
+        <w:t xml:space="preserve"> in “.then()” section</w:t>
+      </w:r>
+      <w:r>
+        <w:rPr>
+          <w:rFonts w:cs="Arial"/>
+        </w:rPr>
+        <w:t>:</w:t>
+      </w:r>
+    </w:p>
+    <w:p>
+      <w:pPr>
+        <w:pStyle w:val="ListParagraph"/>
+        <w:numPr>
+          <w:ilvl w:val="1"/>
+          <w:numId w:val="1"/>
+        </w:numPr>
+        <w:rPr>
+          <w:rFonts w:cs="Arial"/>
+        </w:rPr>
+      </w:pPr>
+      <w:r>
+        <w:rPr>
+          <w:rFonts w:cs="Arial"/>
+        </w:rPr>
         <w:lastRenderedPageBreak/>
-        <w:t>In above program:</w:t>
-      </w:r>
-    </w:p>
-    <w:p>
-      <w:pPr>
-        <w:pStyle w:val="ListParagraph"/>
-        <w:numPr>
-          <w:ilvl w:val="1"/>
-          <w:numId w:val="1"/>
-        </w:numPr>
-        <w:rPr>
-          <w:rFonts w:cs="Arial"/>
-        </w:rPr>
-      </w:pPr>
-      <w:r>
-        <w:rPr>
-          <w:rFonts w:cs="Arial"/>
-        </w:rPr>
-        <w:t>We are providing known parameters in “.given()” section</w:t>
-      </w:r>
-    </w:p>
-    <w:p>
-      <w:pPr>
-        <w:pStyle w:val="ListParagraph"/>
-        <w:numPr>
-          <w:ilvl w:val="2"/>
-          <w:numId w:val="1"/>
-        </w:numPr>
-        <w:rPr>
-          <w:rFonts w:cs="Arial"/>
-        </w:rPr>
-      </w:pPr>
-      <w:r>
-        <w:rPr>
-          <w:rFonts w:cs="Arial"/>
-        </w:rPr>
-        <w:t>Query parameter</w:t>
-      </w:r>
-    </w:p>
-    <w:p>
-      <w:pPr>
-        <w:pStyle w:val="ListParagraph"/>
-        <w:numPr>
-          <w:ilvl w:val="2"/>
-          <w:numId w:val="1"/>
-        </w:numPr>
-        <w:rPr>
-          <w:rFonts w:cs="Arial"/>
-        </w:rPr>
-      </w:pPr>
-      <w:r>
-        <w:rPr>
-          <w:rFonts w:cs="Arial"/>
-        </w:rPr>
-        <w:t>Header</w:t>
-      </w:r>
-    </w:p>
-    <w:p>
-      <w:pPr>
-        <w:pStyle w:val="ListParagraph"/>
-        <w:numPr>
-          <w:ilvl w:val="2"/>
-          <w:numId w:val="1"/>
-        </w:numPr>
-        <w:rPr>
-          <w:rFonts w:cs="Arial"/>
-        </w:rPr>
-      </w:pPr>
-      <w:r>
-        <w:rPr>
-          <w:rFonts w:cs="Arial"/>
-        </w:rPr>
-        <w:t>Body</w:t>
-      </w:r>
-    </w:p>
-    <w:p>
-      <w:pPr>
-        <w:pStyle w:val="ListParagraph"/>
-        <w:numPr>
-          <w:ilvl w:val="1"/>
-          <w:numId w:val="1"/>
-        </w:numPr>
-        <w:rPr>
-          <w:rFonts w:cs="Arial"/>
-        </w:rPr>
-      </w:pPr>
-      <w:r>
-        <w:rPr>
-          <w:rFonts w:cs="Arial"/>
-        </w:rPr>
-        <w:t>We are doing POST operation in this example (in “.when()” section)</w:t>
-      </w:r>
-    </w:p>
-    <w:p>
-      <w:pPr>
-        <w:pStyle w:val="ListParagraph"/>
-        <w:numPr>
-          <w:ilvl w:val="2"/>
-          <w:numId w:val="1"/>
-        </w:numPr>
-        <w:rPr>
-          <w:rFonts w:cs="Arial"/>
-        </w:rPr>
-      </w:pPr>
-      <w:r>
-        <w:rPr>
-          <w:rFonts w:cs="Arial"/>
-        </w:rPr>
-        <w:t>Providing ‘Resource’ there</w:t>
-      </w:r>
-    </w:p>
-    <w:p>
-      <w:pPr>
-        <w:pStyle w:val="ListParagraph"/>
-        <w:numPr>
-          <w:ilvl w:val="0"/>
-          <w:numId w:val="1"/>
-        </w:numPr>
-        <w:rPr>
-          <w:rFonts w:cs="Arial"/>
-        </w:rPr>
-      </w:pPr>
-      <w:r>
-        <w:rPr>
-          <w:rFonts w:cs="Arial"/>
-        </w:rPr>
-        <w:t>In above program, we are validating</w:t>
-      </w:r>
-      <w:r>
-        <w:rPr>
-          <w:rFonts w:cs="Arial"/>
-        </w:rPr>
-        <w:t xml:space="preserve"> in “.then()” section</w:t>
-      </w:r>
-      <w:r>
-        <w:rPr>
-          <w:rFonts w:cs="Arial"/>
-        </w:rPr>
-        <w:t>:</w:t>
-      </w:r>
-    </w:p>
-    <w:p>
-      <w:pPr>
-        <w:pStyle w:val="ListParagraph"/>
-        <w:numPr>
-          <w:ilvl w:val="1"/>
-          <w:numId w:val="1"/>
-        </w:numPr>
-        <w:rPr>
-          <w:rFonts w:cs="Arial"/>
-        </w:rPr>
-      </w:pPr>
-      <w:r>
-        <w:rPr>
-          <w:rFonts w:cs="Arial"/>
-        </w:rPr>
         <w:t>.</w:t>
       </w:r>
       <w:proofErr w:type="spellStart"/>
@@ -13275,7 +13533,6 @@
         <w:rPr>
           <w:rFonts w:cs="Arial"/>
         </w:rPr>
-        <w:lastRenderedPageBreak/>
         <w:t xml:space="preserve"> </w:t>
       </w:r>
     </w:p>
@@ -13547,6 +13804,7 @@
           <w:rFonts w:cs="Arial"/>
           <w:noProof/>
         </w:rPr>
+        <w:lastRenderedPageBreak/>
         <w:drawing>
           <wp:inline distT="0" distB="0" distL="0" distR="0">
             <wp:extent cx="5934075" cy="3705225"/>
@@ -33951,6 +34209,7 @@
         <w:tag w:val="goog_rdk_0"/>
         <w:id w:val="5413020"/>
       </w:sdtPr>
+      <w:sdtEndPr/>
       <w:sdtContent>
         <w:p>
           <w:pPr>
@@ -34366,6 +34625,7 @@
         <w:tag w:val="goog_rdk_1"/>
         <w:id w:val="-747926"/>
       </w:sdtPr>
+      <w:sdtEndPr/>
       <w:sdtContent>
         <w:p>
           <w:pPr>
@@ -38786,8 +39046,6 @@
           <w:rFonts w:cs="Arial"/>
         </w:rPr>
       </w:pPr>
-      <w:bookmarkStart w:id="0" w:name="_GoBack"/>
-      <w:bookmarkEnd w:id="0"/>
       <w:r>
         <w:rPr>
           <w:rFonts w:cs="Arial"/>
@@ -39299,7 +39557,25 @@
         <w:rPr>
           <w:rFonts w:cs="Arial"/>
         </w:rPr>
-        <w:t xml:space="preserve"> framework development part is in ‘Cucumber BDD.docx’. </w:t>
+        <w:t xml:space="preserve"> framework development part is in ‘</w:t>
+      </w:r>
+      <w:r>
+        <w:rPr>
+          <w:rFonts w:cs="Arial"/>
+        </w:rPr>
+        <w:t>API Testing - Part-2 - Cucumber BDD.docx</w:t>
+      </w:r>
+      <w:r>
+        <w:rPr>
+          <w:rFonts w:cs="Arial"/>
+        </w:rPr>
+        <w:t>’</w:t>
+      </w:r>
+      <w:r>
+        <w:rPr>
+          <w:rFonts w:cs="Arial"/>
+        </w:rPr>
+        <w:t xml:space="preserve">. </w:t>
       </w:r>
       <w:proofErr w:type="gramStart"/>
       <w:r>
@@ -39315,6 +39591,1374 @@
         </w:rPr>
         <w:t xml:space="preserve"> can later copy paste here &gt;&gt;&gt;&gt;&gt;</w:t>
       </w:r>
+    </w:p>
+    <w:p>
+      <w:pPr>
+        <w:spacing w:after="0" w:line="240" w:lineRule="auto"/>
+        <w:rPr>
+          <w:rFonts w:cs="Arial"/>
+        </w:rPr>
+      </w:pPr>
+    </w:p>
+    <w:p>
+      <w:pPr>
+        <w:spacing w:after="0" w:line="240" w:lineRule="auto"/>
+        <w:rPr>
+          <w:rFonts w:cs="Arial"/>
+        </w:rPr>
+      </w:pPr>
+    </w:p>
+    <w:p>
+      <w:pPr>
+        <w:spacing w:after="0" w:line="240" w:lineRule="auto"/>
+        <w:rPr>
+          <w:rFonts w:cs="Arial"/>
+        </w:rPr>
+      </w:pPr>
+    </w:p>
+    <w:p>
+      <w:pPr>
+        <w:spacing w:after="0" w:line="240" w:lineRule="auto"/>
+        <w:rPr>
+          <w:rFonts w:cs="Arial"/>
+          <w:b/>
+          <w:u w:val="single"/>
+        </w:rPr>
+      </w:pPr>
+      <w:r>
+        <w:rPr>
+          <w:rFonts w:cs="Arial"/>
+          <w:b/>
+          <w:u w:val="single"/>
+        </w:rPr>
+        <w:t>Let’s see some more Information regarding APIs:</w:t>
+      </w:r>
+    </w:p>
+    <w:p>
+      <w:pPr>
+        <w:spacing w:after="0" w:line="240" w:lineRule="auto"/>
+        <w:rPr>
+          <w:rFonts w:cs="Arial"/>
+        </w:rPr>
+      </w:pPr>
+    </w:p>
+    <w:p>
+      <w:pPr>
+        <w:rPr>
+          <w:rFonts w:cs="Arial"/>
+          <w:b/>
+        </w:rPr>
+      </w:pPr>
+      <w:r>
+        <w:rPr>
+          <w:rFonts w:cs="Arial"/>
+          <w:b/>
+        </w:rPr>
+        <w:t>Authorization and Authentication:</w:t>
+      </w:r>
+    </w:p>
+    <w:p>
+      <w:pPr>
+        <w:pStyle w:val="ListParagraph"/>
+        <w:numPr>
+          <w:ilvl w:val="0"/>
+          <w:numId w:val="1"/>
+        </w:numPr>
+        <w:rPr>
+          <w:rFonts w:cs="Arial"/>
+        </w:rPr>
+      </w:pPr>
+      <w:r>
+        <w:rPr>
+          <w:rFonts w:cs="Arial"/>
+        </w:rPr>
+        <w:t>Since we are looking into API, let’s understand what’s Authorization and Authentication means</w:t>
+      </w:r>
+    </w:p>
+    <w:p>
+      <w:pPr>
+        <w:pStyle w:val="ListParagraph"/>
+        <w:numPr>
+          <w:ilvl w:val="0"/>
+          <w:numId w:val="1"/>
+        </w:numPr>
+        <w:rPr>
+          <w:rFonts w:cs="Arial"/>
+        </w:rPr>
+      </w:pPr>
+      <w:r>
+        <w:rPr>
+          <w:rFonts w:cs="Arial"/>
+          <w:u w:val="single"/>
+        </w:rPr>
+        <w:t>Authentication</w:t>
+      </w:r>
+      <w:r>
+        <w:rPr>
+          <w:rFonts w:cs="Arial"/>
+        </w:rPr>
+        <w:t>: Proving your identity. E.g. For emails, you have to login with credentials then you will have complete access to your stuff or your account</w:t>
+      </w:r>
+    </w:p>
+    <w:p>
+      <w:pPr>
+        <w:pStyle w:val="ListParagraph"/>
+        <w:numPr>
+          <w:ilvl w:val="0"/>
+          <w:numId w:val="1"/>
+        </w:numPr>
+        <w:rPr>
+          <w:rFonts w:cs="Arial"/>
+        </w:rPr>
+      </w:pPr>
+      <w:r>
+        <w:rPr>
+          <w:rFonts w:cs="Arial"/>
+          <w:u w:val="single"/>
+        </w:rPr>
+        <w:t>Authorization</w:t>
+      </w:r>
+      <w:r>
+        <w:rPr>
+          <w:rFonts w:cs="Arial"/>
+        </w:rPr>
+        <w:t xml:space="preserve">: giving/getting limited access. E.g. </w:t>
+      </w:r>
+      <w:r>
+        <w:rPr>
+          <w:rFonts w:cs="Arial"/>
+        </w:rPr>
+        <w:t xml:space="preserve">you may give access/permission of your one folder to a person; meaning that person is authorized to access that one folder </w:t>
+      </w:r>
+    </w:p>
+    <w:p>
+      <w:pPr>
+        <w:pStyle w:val="ListParagraph"/>
+        <w:numPr>
+          <w:ilvl w:val="0"/>
+          <w:numId w:val="1"/>
+        </w:numPr>
+        <w:rPr>
+          <w:rFonts w:cs="Arial"/>
+        </w:rPr>
+      </w:pPr>
+      <w:r>
+        <w:rPr>
+          <w:rFonts w:cs="Arial"/>
+        </w:rPr>
+        <w:t>Another example is, you logged successfully into a website or your office computer with your credentials;</w:t>
+      </w:r>
+      <w:r>
+        <w:rPr>
+          <w:rFonts w:cs="Arial"/>
+        </w:rPr>
+        <w:t xml:space="preserve"> meaning you are Authenticated to use or perform action into your computer; however some sections like using USB or Sys file are not accessible to you; meaning you are not Authorized to access certain areas.</w:t>
+      </w:r>
+    </w:p>
+    <w:p>
+      <w:pPr>
+        <w:pStyle w:val="ListParagraph"/>
+        <w:numPr>
+          <w:ilvl w:val="0"/>
+          <w:numId w:val="1"/>
+        </w:numPr>
+        <w:rPr>
+          <w:rFonts w:cs="Arial"/>
+        </w:rPr>
+      </w:pPr>
+      <w:bookmarkStart w:id="0" w:name="_GoBack"/>
+      <w:bookmarkEnd w:id="0"/>
+    </w:p>
+    <w:p>
+      <w:pPr>
+        <w:pStyle w:val="ListParagraph"/>
+        <w:numPr>
+          <w:ilvl w:val="0"/>
+          <w:numId w:val="1"/>
+        </w:numPr>
+        <w:rPr>
+          <w:rFonts w:cs="Arial"/>
+        </w:rPr>
+      </w:pPr>
+      <w:r>
+        <w:rPr>
+          <w:rFonts w:cs="Arial"/>
+        </w:rPr>
+        <w:t>Some more examples:</w:t>
+      </w:r>
+    </w:p>
+    <w:tbl>
+      <w:tblPr>
+        <w:tblStyle w:val="TableGrid"/>
+        <w:tblW w:w="0" w:type="auto"/>
+        <w:tblInd w:w="720" w:type="dxa"/>
+        <w:tblLook w:val="04A0" w:firstRow="1" w:lastRow="0" w:firstColumn="1" w:lastColumn="0" w:noHBand="0" w:noVBand="1"/>
+      </w:tblPr>
+      <w:tblGrid>
+        <w:gridCol w:w="2244"/>
+        <w:gridCol w:w="1309"/>
+        <w:gridCol w:w="1235"/>
+        <w:gridCol w:w="4068"/>
+      </w:tblGrid>
+      <w:tr>
+        <w:tc>
+          <w:tcPr>
+            <w:tcW w:w="2244" w:type="dxa"/>
+            <w:shd w:val="clear" w:color="auto" w:fill="F2F2F2" w:themeFill="background1" w:themeFillShade="F2"/>
+          </w:tcPr>
+          <w:p>
+            <w:pPr>
+              <w:pStyle w:val="ListParagraph"/>
+              <w:ind w:left="0"/>
+              <w:rPr>
+                <w:rFonts w:cs="Arial"/>
+                <w:sz w:val="18"/>
+                <w:szCs w:val="18"/>
+              </w:rPr>
+            </w:pPr>
+            <w:r>
+              <w:rPr>
+                <w:rFonts w:cs="Arial"/>
+                <w:sz w:val="18"/>
+                <w:szCs w:val="18"/>
+              </w:rPr>
+              <w:t>Name</w:t>
+            </w:r>
+          </w:p>
+        </w:tc>
+        <w:tc>
+          <w:tcPr>
+            <w:tcW w:w="1309" w:type="dxa"/>
+            <w:shd w:val="clear" w:color="auto" w:fill="F2F2F2" w:themeFill="background1" w:themeFillShade="F2"/>
+          </w:tcPr>
+          <w:p>
+            <w:pPr>
+              <w:pStyle w:val="ListParagraph"/>
+              <w:ind w:left="0"/>
+              <w:rPr>
+                <w:rFonts w:cs="Arial"/>
+                <w:sz w:val="18"/>
+                <w:szCs w:val="18"/>
+              </w:rPr>
+            </w:pPr>
+            <w:r>
+              <w:rPr>
+                <w:rFonts w:cs="Arial"/>
+                <w:sz w:val="18"/>
+                <w:szCs w:val="18"/>
+              </w:rPr>
+              <w:t>Authentication Required?</w:t>
+            </w:r>
+          </w:p>
+        </w:tc>
+        <w:tc>
+          <w:tcPr>
+            <w:tcW w:w="1235" w:type="dxa"/>
+            <w:shd w:val="clear" w:color="auto" w:fill="F2F2F2" w:themeFill="background1" w:themeFillShade="F2"/>
+          </w:tcPr>
+          <w:p>
+            <w:pPr>
+              <w:pStyle w:val="ListParagraph"/>
+              <w:ind w:left="0"/>
+              <w:rPr>
+                <w:rFonts w:cs="Arial"/>
+                <w:sz w:val="18"/>
+                <w:szCs w:val="18"/>
+              </w:rPr>
+            </w:pPr>
+            <w:r>
+              <w:rPr>
+                <w:rFonts w:cs="Arial"/>
+                <w:sz w:val="18"/>
+                <w:szCs w:val="18"/>
+              </w:rPr>
+              <w:t>Authorization Required?</w:t>
+            </w:r>
+          </w:p>
+        </w:tc>
+        <w:tc>
+          <w:tcPr>
+            <w:tcW w:w="4068" w:type="dxa"/>
+            <w:shd w:val="clear" w:color="auto" w:fill="F2F2F2" w:themeFill="background1" w:themeFillShade="F2"/>
+          </w:tcPr>
+          <w:p>
+            <w:pPr>
+              <w:pStyle w:val="ListParagraph"/>
+              <w:ind w:left="0"/>
+              <w:rPr>
+                <w:rFonts w:cs="Arial"/>
+                <w:sz w:val="18"/>
+                <w:szCs w:val="18"/>
+              </w:rPr>
+            </w:pPr>
+            <w:r>
+              <w:rPr>
+                <w:rFonts w:cs="Arial"/>
+                <w:sz w:val="18"/>
+                <w:szCs w:val="18"/>
+              </w:rPr>
+              <w:t>Examples</w:t>
+            </w:r>
+          </w:p>
+        </w:tc>
+      </w:tr>
+      <w:tr>
+        <w:tc>
+          <w:tcPr>
+            <w:tcW w:w="2244" w:type="dxa"/>
+          </w:tcPr>
+          <w:p>
+            <w:pPr>
+              <w:pStyle w:val="ListParagraph"/>
+              <w:ind w:left="0"/>
+              <w:rPr>
+                <w:rFonts w:cs="Arial"/>
+                <w:sz w:val="18"/>
+                <w:szCs w:val="18"/>
+              </w:rPr>
+            </w:pPr>
+            <w:r>
+              <w:rPr>
+                <w:rFonts w:cs="Arial"/>
+                <w:sz w:val="18"/>
+                <w:szCs w:val="18"/>
+              </w:rPr>
+              <w:t xml:space="preserve">No </w:t>
+            </w:r>
+            <w:proofErr w:type="spellStart"/>
+            <w:r>
+              <w:rPr>
+                <w:rFonts w:cs="Arial"/>
+                <w:sz w:val="18"/>
+                <w:szCs w:val="18"/>
+              </w:rPr>
+              <w:t>Auth</w:t>
+            </w:r>
+            <w:proofErr w:type="spellEnd"/>
+            <w:r>
+              <w:rPr>
+                <w:rFonts w:cs="Arial"/>
+                <w:sz w:val="18"/>
+                <w:szCs w:val="18"/>
+              </w:rPr>
+              <w:t xml:space="preserve"> / No Authentication</w:t>
+            </w:r>
+          </w:p>
+        </w:tc>
+        <w:tc>
+          <w:tcPr>
+            <w:tcW w:w="1309" w:type="dxa"/>
+          </w:tcPr>
+          <w:p>
+            <w:pPr>
+              <w:pStyle w:val="ListParagraph"/>
+              <w:ind w:left="0"/>
+              <w:rPr>
+                <w:rFonts w:cs="Arial"/>
+                <w:sz w:val="18"/>
+                <w:szCs w:val="18"/>
+              </w:rPr>
+            </w:pPr>
+            <w:r>
+              <w:rPr>
+                <w:rFonts w:cs="Arial"/>
+                <w:sz w:val="18"/>
+                <w:szCs w:val="18"/>
+              </w:rPr>
+              <w:t>No</w:t>
+            </w:r>
+          </w:p>
+        </w:tc>
+        <w:tc>
+          <w:tcPr>
+            <w:tcW w:w="1235" w:type="dxa"/>
+          </w:tcPr>
+          <w:p>
+            <w:pPr>
+              <w:pStyle w:val="ListParagraph"/>
+              <w:ind w:left="0"/>
+              <w:rPr>
+                <w:rFonts w:cs="Arial"/>
+                <w:sz w:val="18"/>
+                <w:szCs w:val="18"/>
+              </w:rPr>
+            </w:pPr>
+            <w:r>
+              <w:rPr>
+                <w:rFonts w:cs="Arial"/>
+                <w:sz w:val="18"/>
+                <w:szCs w:val="18"/>
+              </w:rPr>
+              <w:t>No</w:t>
+            </w:r>
+          </w:p>
+        </w:tc>
+        <w:tc>
+          <w:tcPr>
+            <w:tcW w:w="4068" w:type="dxa"/>
+          </w:tcPr>
+          <w:p>
+            <w:pPr>
+              <w:pStyle w:val="ListParagraph"/>
+              <w:ind w:left="0"/>
+              <w:rPr>
+                <w:rFonts w:cs="Arial"/>
+                <w:sz w:val="18"/>
+                <w:szCs w:val="18"/>
+              </w:rPr>
+            </w:pPr>
+            <w:r>
+              <w:rPr>
+                <w:rFonts w:cs="Arial"/>
+                <w:sz w:val="18"/>
+                <w:szCs w:val="18"/>
+              </w:rPr>
+              <w:t>Google Search page</w:t>
+            </w:r>
+          </w:p>
+        </w:tc>
+      </w:tr>
+      <w:tr>
+        <w:tc>
+          <w:tcPr>
+            <w:tcW w:w="2244" w:type="dxa"/>
+          </w:tcPr>
+          <w:p>
+            <w:pPr>
+              <w:pStyle w:val="ListParagraph"/>
+              <w:ind w:left="0"/>
+              <w:rPr>
+                <w:rFonts w:cs="Arial"/>
+                <w:sz w:val="18"/>
+                <w:szCs w:val="18"/>
+              </w:rPr>
+            </w:pPr>
+            <w:r>
+              <w:rPr>
+                <w:rFonts w:cs="Arial"/>
+                <w:sz w:val="18"/>
+                <w:szCs w:val="18"/>
+              </w:rPr>
+              <w:t xml:space="preserve">Basic </w:t>
+            </w:r>
+            <w:proofErr w:type="spellStart"/>
+            <w:r>
+              <w:rPr>
+                <w:rFonts w:cs="Arial"/>
+                <w:sz w:val="18"/>
+                <w:szCs w:val="18"/>
+              </w:rPr>
+              <w:t>Auth</w:t>
+            </w:r>
+            <w:proofErr w:type="spellEnd"/>
+            <w:r>
+              <w:rPr>
+                <w:rFonts w:cs="Arial"/>
+                <w:sz w:val="18"/>
+                <w:szCs w:val="18"/>
+              </w:rPr>
+              <w:t xml:space="preserve"> (</w:t>
+            </w:r>
+            <w:proofErr w:type="spellStart"/>
+            <w:r>
+              <w:rPr>
+                <w:rFonts w:cs="Arial"/>
+                <w:sz w:val="18"/>
+                <w:szCs w:val="18"/>
+              </w:rPr>
+              <w:t>entication</w:t>
+            </w:r>
+            <w:proofErr w:type="spellEnd"/>
+            <w:r>
+              <w:rPr>
+                <w:rFonts w:cs="Arial"/>
+                <w:sz w:val="18"/>
+                <w:szCs w:val="18"/>
+              </w:rPr>
+              <w:t>)</w:t>
+            </w:r>
+          </w:p>
+        </w:tc>
+        <w:tc>
+          <w:tcPr>
+            <w:tcW w:w="1309" w:type="dxa"/>
+          </w:tcPr>
+          <w:p>
+            <w:pPr>
+              <w:pStyle w:val="ListParagraph"/>
+              <w:ind w:left="0"/>
+              <w:rPr>
+                <w:rFonts w:cs="Arial"/>
+                <w:sz w:val="18"/>
+                <w:szCs w:val="18"/>
+              </w:rPr>
+            </w:pPr>
+            <w:r>
+              <w:rPr>
+                <w:rFonts w:cs="Arial"/>
+                <w:sz w:val="18"/>
+                <w:szCs w:val="18"/>
+              </w:rPr>
+              <w:t>Yes</w:t>
+            </w:r>
+          </w:p>
+        </w:tc>
+        <w:tc>
+          <w:tcPr>
+            <w:tcW w:w="1235" w:type="dxa"/>
+          </w:tcPr>
+          <w:p>
+            <w:pPr>
+              <w:pStyle w:val="ListParagraph"/>
+              <w:ind w:left="0"/>
+              <w:rPr>
+                <w:rFonts w:cs="Arial"/>
+                <w:sz w:val="18"/>
+                <w:szCs w:val="18"/>
+              </w:rPr>
+            </w:pPr>
+            <w:r>
+              <w:rPr>
+                <w:rFonts w:cs="Arial"/>
+                <w:sz w:val="18"/>
+                <w:szCs w:val="18"/>
+              </w:rPr>
+              <w:t>No</w:t>
+            </w:r>
+          </w:p>
+        </w:tc>
+        <w:tc>
+          <w:tcPr>
+            <w:tcW w:w="4068" w:type="dxa"/>
+          </w:tcPr>
+          <w:p>
+            <w:pPr>
+              <w:pStyle w:val="ListParagraph"/>
+              <w:ind w:left="0"/>
+              <w:rPr>
+                <w:rFonts w:cs="Arial"/>
+                <w:sz w:val="18"/>
+                <w:szCs w:val="18"/>
+              </w:rPr>
+            </w:pPr>
+            <w:r>
+              <w:rPr>
+                <w:rFonts w:cs="Arial"/>
+                <w:sz w:val="18"/>
+                <w:szCs w:val="18"/>
+              </w:rPr>
+              <w:t>Email account</w:t>
+            </w:r>
+          </w:p>
+        </w:tc>
+      </w:tr>
+      <w:tr>
+        <w:tc>
+          <w:tcPr>
+            <w:tcW w:w="2244" w:type="dxa"/>
+          </w:tcPr>
+          <w:p>
+            <w:pPr>
+              <w:pStyle w:val="ListParagraph"/>
+              <w:ind w:left="0"/>
+              <w:rPr>
+                <w:rFonts w:cs="Arial"/>
+                <w:sz w:val="18"/>
+                <w:szCs w:val="18"/>
+              </w:rPr>
+            </w:pPr>
+            <w:r>
+              <w:rPr>
+                <w:rFonts w:cs="Arial"/>
+                <w:sz w:val="18"/>
+                <w:szCs w:val="18"/>
+              </w:rPr>
+              <w:t>Bearer Token</w:t>
+            </w:r>
+          </w:p>
+        </w:tc>
+        <w:tc>
+          <w:tcPr>
+            <w:tcW w:w="1309" w:type="dxa"/>
+          </w:tcPr>
+          <w:p>
+            <w:pPr>
+              <w:pStyle w:val="ListParagraph"/>
+              <w:ind w:left="0"/>
+              <w:rPr>
+                <w:rFonts w:cs="Arial"/>
+                <w:sz w:val="18"/>
+                <w:szCs w:val="18"/>
+              </w:rPr>
+            </w:pPr>
+            <w:r>
+              <w:rPr>
+                <w:rFonts w:cs="Arial"/>
+                <w:sz w:val="18"/>
+                <w:szCs w:val="18"/>
+              </w:rPr>
+              <w:t>No</w:t>
+            </w:r>
+          </w:p>
+        </w:tc>
+        <w:tc>
+          <w:tcPr>
+            <w:tcW w:w="1235" w:type="dxa"/>
+          </w:tcPr>
+          <w:p>
+            <w:pPr>
+              <w:pStyle w:val="ListParagraph"/>
+              <w:ind w:left="0"/>
+              <w:rPr>
+                <w:rFonts w:cs="Arial"/>
+                <w:sz w:val="18"/>
+                <w:szCs w:val="18"/>
+              </w:rPr>
+            </w:pPr>
+            <w:r>
+              <w:rPr>
+                <w:rFonts w:cs="Arial"/>
+                <w:sz w:val="18"/>
+                <w:szCs w:val="18"/>
+              </w:rPr>
+              <w:t>Yes</w:t>
+            </w:r>
+          </w:p>
+        </w:tc>
+        <w:tc>
+          <w:tcPr>
+            <w:tcW w:w="4068" w:type="dxa"/>
+          </w:tcPr>
+          <w:p>
+            <w:pPr>
+              <w:pStyle w:val="ListParagraph"/>
+              <w:ind w:left="0"/>
+              <w:rPr>
+                <w:rFonts w:cs="Arial"/>
+                <w:sz w:val="18"/>
+                <w:szCs w:val="18"/>
+              </w:rPr>
+            </w:pPr>
+            <w:r>
+              <w:rPr>
+                <w:rFonts w:cs="Arial"/>
+                <w:sz w:val="18"/>
+                <w:szCs w:val="18"/>
+              </w:rPr>
+              <w:t>Give access to a folder for public</w:t>
+            </w:r>
+          </w:p>
+        </w:tc>
+      </w:tr>
+      <w:tr>
+        <w:tc>
+          <w:tcPr>
+            <w:tcW w:w="2244" w:type="dxa"/>
+          </w:tcPr>
+          <w:p>
+            <w:pPr>
+              <w:pStyle w:val="ListParagraph"/>
+              <w:ind w:left="0"/>
+              <w:rPr>
+                <w:rFonts w:cs="Arial"/>
+                <w:sz w:val="18"/>
+                <w:szCs w:val="18"/>
+              </w:rPr>
+            </w:pPr>
+            <w:proofErr w:type="spellStart"/>
+            <w:r>
+              <w:rPr>
+                <w:rFonts w:cs="Arial"/>
+                <w:sz w:val="18"/>
+                <w:szCs w:val="18"/>
+              </w:rPr>
+              <w:t>OAuth</w:t>
+            </w:r>
+            <w:proofErr w:type="spellEnd"/>
+            <w:r>
+              <w:rPr>
+                <w:rFonts w:cs="Arial"/>
+                <w:sz w:val="18"/>
+                <w:szCs w:val="18"/>
+              </w:rPr>
+              <w:t xml:space="preserve"> /</w:t>
+            </w:r>
+            <w:proofErr w:type="spellStart"/>
+            <w:r>
+              <w:rPr>
+                <w:rFonts w:cs="Arial"/>
+                <w:sz w:val="18"/>
+                <w:szCs w:val="18"/>
+              </w:rPr>
+              <w:t>OAuthorization</w:t>
+            </w:r>
+            <w:proofErr w:type="spellEnd"/>
+          </w:p>
+        </w:tc>
+        <w:tc>
+          <w:tcPr>
+            <w:tcW w:w="1309" w:type="dxa"/>
+          </w:tcPr>
+          <w:p>
+            <w:pPr>
+              <w:pStyle w:val="ListParagraph"/>
+              <w:ind w:left="0"/>
+              <w:rPr>
+                <w:rFonts w:cs="Arial"/>
+                <w:sz w:val="18"/>
+                <w:szCs w:val="18"/>
+              </w:rPr>
+            </w:pPr>
+            <w:r>
+              <w:rPr>
+                <w:rFonts w:cs="Arial"/>
+                <w:sz w:val="18"/>
+                <w:szCs w:val="18"/>
+              </w:rPr>
+              <w:t>Yes</w:t>
+            </w:r>
+          </w:p>
+        </w:tc>
+        <w:tc>
+          <w:tcPr>
+            <w:tcW w:w="1235" w:type="dxa"/>
+          </w:tcPr>
+          <w:p>
+            <w:pPr>
+              <w:pStyle w:val="ListParagraph"/>
+              <w:ind w:left="0"/>
+              <w:rPr>
+                <w:rFonts w:cs="Arial"/>
+                <w:sz w:val="18"/>
+                <w:szCs w:val="18"/>
+              </w:rPr>
+            </w:pPr>
+            <w:r>
+              <w:rPr>
+                <w:rFonts w:cs="Arial"/>
+                <w:sz w:val="18"/>
+                <w:szCs w:val="18"/>
+              </w:rPr>
+              <w:t>Yes</w:t>
+            </w:r>
+          </w:p>
+        </w:tc>
+        <w:tc>
+          <w:tcPr>
+            <w:tcW w:w="4068" w:type="dxa"/>
+          </w:tcPr>
+          <w:p>
+            <w:pPr>
+              <w:pStyle w:val="ListParagraph"/>
+              <w:ind w:left="0"/>
+              <w:rPr>
+                <w:rFonts w:cs="Arial"/>
+                <w:sz w:val="18"/>
+                <w:szCs w:val="18"/>
+              </w:rPr>
+            </w:pPr>
+            <w:r>
+              <w:rPr>
+                <w:rFonts w:cs="Arial"/>
+                <w:sz w:val="18"/>
+                <w:szCs w:val="18"/>
+              </w:rPr>
+              <w:t>e.g. Ways app (</w:t>
+            </w:r>
+            <w:r>
+              <w:rPr>
+                <w:rFonts w:cs="Arial"/>
+                <w:sz w:val="18"/>
+                <w:szCs w:val="18"/>
+              </w:rPr>
+              <w:t>where you authorized app to use your location and you are authenticated to use that app)</w:t>
+            </w:r>
+            <w:r>
+              <w:rPr>
+                <w:rFonts w:cs="Arial"/>
+                <w:sz w:val="18"/>
+                <w:szCs w:val="18"/>
+              </w:rPr>
+              <w:t xml:space="preserve"> </w:t>
+            </w:r>
+          </w:p>
+        </w:tc>
+      </w:tr>
+      <w:tr>
+        <w:tc>
+          <w:tcPr>
+            <w:tcW w:w="2244" w:type="dxa"/>
+          </w:tcPr>
+          <w:p>
+            <w:pPr>
+              <w:pStyle w:val="ListParagraph"/>
+              <w:ind w:left="0"/>
+              <w:rPr>
+                <w:rFonts w:cs="Arial"/>
+                <w:sz w:val="18"/>
+                <w:szCs w:val="18"/>
+              </w:rPr>
+            </w:pPr>
+            <w:r>
+              <w:rPr>
+                <w:rFonts w:cs="Arial"/>
+                <w:sz w:val="18"/>
+                <w:szCs w:val="18"/>
+              </w:rPr>
+              <w:t>Two Factor Authentication</w:t>
+            </w:r>
+          </w:p>
+        </w:tc>
+        <w:tc>
+          <w:tcPr>
+            <w:tcW w:w="1309" w:type="dxa"/>
+          </w:tcPr>
+          <w:p>
+            <w:pPr>
+              <w:pStyle w:val="ListParagraph"/>
+              <w:ind w:left="0"/>
+              <w:rPr>
+                <w:rFonts w:cs="Arial"/>
+                <w:sz w:val="18"/>
+                <w:szCs w:val="18"/>
+              </w:rPr>
+            </w:pPr>
+            <w:r>
+              <w:rPr>
+                <w:rFonts w:cs="Arial"/>
+                <w:sz w:val="18"/>
+                <w:szCs w:val="18"/>
+              </w:rPr>
+              <w:t>Yes</w:t>
+            </w:r>
+          </w:p>
+        </w:tc>
+        <w:tc>
+          <w:tcPr>
+            <w:tcW w:w="1235" w:type="dxa"/>
+          </w:tcPr>
+          <w:p>
+            <w:pPr>
+              <w:pStyle w:val="ListParagraph"/>
+              <w:ind w:left="0"/>
+              <w:rPr>
+                <w:rFonts w:cs="Arial"/>
+                <w:sz w:val="18"/>
+                <w:szCs w:val="18"/>
+              </w:rPr>
+            </w:pPr>
+            <w:r>
+              <w:rPr>
+                <w:rFonts w:cs="Arial"/>
+                <w:sz w:val="18"/>
+                <w:szCs w:val="18"/>
+              </w:rPr>
+              <w:t>No</w:t>
+            </w:r>
+          </w:p>
+        </w:tc>
+        <w:tc>
+          <w:tcPr>
+            <w:tcW w:w="4068" w:type="dxa"/>
+          </w:tcPr>
+          <w:p>
+            <w:pPr>
+              <w:pStyle w:val="ListParagraph"/>
+              <w:ind w:left="0"/>
+              <w:rPr>
+                <w:rFonts w:cs="Arial"/>
+                <w:sz w:val="18"/>
+                <w:szCs w:val="18"/>
+              </w:rPr>
+            </w:pPr>
+            <w:r>
+              <w:rPr>
+                <w:rFonts w:cs="Arial"/>
+                <w:sz w:val="18"/>
+                <w:szCs w:val="18"/>
+              </w:rPr>
+              <w:t>When you login to your office laptop from home, it will ask Token/Passcode along with your login credentials (Authentication)</w:t>
+            </w:r>
+          </w:p>
+        </w:tc>
+      </w:tr>
+    </w:tbl>
+    <w:p>
+      <w:pPr>
+        <w:rPr>
+          <w:rFonts w:cs="Arial"/>
+        </w:rPr>
+      </w:pPr>
+    </w:p>
+    <w:p>
+      <w:pPr>
+        <w:rPr>
+          <w:rFonts w:cs="Arial"/>
+          <w:b/>
+        </w:rPr>
+      </w:pPr>
+      <w:r>
+        <w:rPr>
+          <w:rFonts w:cs="Arial"/>
+          <w:b/>
+        </w:rPr>
+        <w:t>APPs:</w:t>
+      </w:r>
+    </w:p>
+    <w:p>
+      <w:pPr>
+        <w:pStyle w:val="ListParagraph"/>
+        <w:numPr>
+          <w:ilvl w:val="0"/>
+          <w:numId w:val="1"/>
+        </w:numPr>
+        <w:rPr>
+          <w:rFonts w:cs="Arial"/>
+        </w:rPr>
+      </w:pPr>
+      <w:r>
+        <w:rPr>
+          <w:rFonts w:cs="Arial"/>
+        </w:rPr>
+        <w:t>There are three types of Applications in Mobile</w:t>
+      </w:r>
+    </w:p>
+    <w:p>
+      <w:pPr>
+        <w:pStyle w:val="ListParagraph"/>
+        <w:numPr>
+          <w:ilvl w:val="1"/>
+          <w:numId w:val="1"/>
+        </w:numPr>
+        <w:rPr>
+          <w:rFonts w:cs="Arial"/>
+        </w:rPr>
+      </w:pPr>
+      <w:r>
+        <w:rPr>
+          <w:rFonts w:cs="Arial"/>
+          <w:u w:val="single"/>
+        </w:rPr>
+        <w:t>Native</w:t>
+      </w:r>
+      <w:r>
+        <w:rPr>
+          <w:rFonts w:cs="Arial"/>
+        </w:rPr>
+        <w:t>: apps which runs on operating system</w:t>
+      </w:r>
+    </w:p>
+    <w:p>
+      <w:pPr>
+        <w:pStyle w:val="ListParagraph"/>
+        <w:numPr>
+          <w:ilvl w:val="2"/>
+          <w:numId w:val="1"/>
+        </w:numPr>
+        <w:rPr>
+          <w:rFonts w:cs="Arial"/>
+        </w:rPr>
+      </w:pPr>
+      <w:r>
+        <w:rPr>
+          <w:rFonts w:cs="Arial"/>
+        </w:rPr>
+        <w:t xml:space="preserve">Native apps </w:t>
+      </w:r>
+      <w:proofErr w:type="gramStart"/>
+      <w:r>
+        <w:rPr>
+          <w:rFonts w:cs="Arial"/>
+        </w:rPr>
+        <w:t>uses</w:t>
+      </w:r>
+      <w:proofErr w:type="gramEnd"/>
+      <w:r>
+        <w:rPr>
+          <w:rFonts w:cs="Arial"/>
+        </w:rPr>
+        <w:t xml:space="preserve"> the APIs to access operating system</w:t>
+      </w:r>
+      <w:r>
+        <w:rPr>
+          <w:rFonts w:cs="Arial"/>
+        </w:rPr>
+        <w:t>; so we can say that these are OS specific.</w:t>
+      </w:r>
+    </w:p>
+    <w:p>
+      <w:pPr>
+        <w:pStyle w:val="ListParagraph"/>
+        <w:numPr>
+          <w:ilvl w:val="2"/>
+          <w:numId w:val="1"/>
+        </w:numPr>
+        <w:rPr>
+          <w:rFonts w:cs="Arial"/>
+        </w:rPr>
+      </w:pPr>
+      <w:r>
+        <w:rPr>
+          <w:rFonts w:cs="Arial"/>
+        </w:rPr>
+        <w:lastRenderedPageBreak/>
+        <w:t>That’s the reason that Apps which are developed for Android system works only on Android.</w:t>
+      </w:r>
+    </w:p>
+    <w:p>
+      <w:pPr>
+        <w:pStyle w:val="ListParagraph"/>
+        <w:numPr>
+          <w:ilvl w:val="2"/>
+          <w:numId w:val="1"/>
+        </w:numPr>
+        <w:rPr>
+          <w:rFonts w:cs="Arial"/>
+        </w:rPr>
+      </w:pPr>
+      <w:r>
+        <w:rPr>
+          <w:rFonts w:cs="Arial"/>
+        </w:rPr>
+        <w:t>E.g. Google Map -  this app use Location API to get the location of your phone</w:t>
+      </w:r>
+    </w:p>
+    <w:p>
+      <w:pPr>
+        <w:pStyle w:val="ListParagraph"/>
+        <w:numPr>
+          <w:ilvl w:val="2"/>
+          <w:numId w:val="1"/>
+        </w:numPr>
+        <w:rPr>
+          <w:rFonts w:cs="Arial"/>
+        </w:rPr>
+      </w:pPr>
+      <w:r>
+        <w:rPr>
+          <w:rFonts w:cs="Arial"/>
+        </w:rPr>
+        <w:t xml:space="preserve">Other e.g. Tweeter, Ways App </w:t>
+      </w:r>
+      <w:proofErr w:type="spellStart"/>
+      <w:r>
+        <w:rPr>
+          <w:rFonts w:cs="Arial"/>
+        </w:rPr>
+        <w:t>etc</w:t>
+      </w:r>
+      <w:proofErr w:type="spellEnd"/>
+    </w:p>
+    <w:p>
+      <w:pPr>
+        <w:pStyle w:val="ListParagraph"/>
+        <w:numPr>
+          <w:ilvl w:val="1"/>
+          <w:numId w:val="1"/>
+        </w:numPr>
+        <w:rPr>
+          <w:rFonts w:cs="Arial"/>
+        </w:rPr>
+      </w:pPr>
+      <w:r>
+        <w:rPr>
+          <w:rFonts w:cs="Arial"/>
+          <w:u w:val="single"/>
+        </w:rPr>
+        <w:t>Web</w:t>
+      </w:r>
+      <w:r>
+        <w:rPr>
+          <w:rFonts w:cs="Arial"/>
+        </w:rPr>
+        <w:t xml:space="preserve">: </w:t>
+      </w:r>
+      <w:r>
+        <w:rPr>
+          <w:rFonts w:cs="Arial"/>
+        </w:rPr>
+        <w:t>It runs in a browser. it does not run directly on operating system</w:t>
+      </w:r>
+    </w:p>
+    <w:p>
+      <w:pPr>
+        <w:pStyle w:val="ListParagraph"/>
+        <w:numPr>
+          <w:ilvl w:val="2"/>
+          <w:numId w:val="1"/>
+        </w:numPr>
+        <w:rPr>
+          <w:rFonts w:cs="Arial"/>
+        </w:rPr>
+      </w:pPr>
+      <w:r>
+        <w:rPr>
+          <w:rFonts w:cs="Arial"/>
+          <w:u w:val="single"/>
+        </w:rPr>
+        <w:t>e</w:t>
+      </w:r>
+      <w:r>
+        <w:rPr>
+          <w:rFonts w:cs="Arial"/>
+        </w:rPr>
+        <w:t>.</w:t>
+      </w:r>
+      <w:r>
+        <w:rPr>
+          <w:rFonts w:cs="Arial"/>
+        </w:rPr>
+        <w:t xml:space="preserve">g. </w:t>
+      </w:r>
+      <w:proofErr w:type="spellStart"/>
+      <w:r>
+        <w:rPr>
+          <w:rFonts w:cs="Arial"/>
+        </w:rPr>
+        <w:t>Youtube</w:t>
+      </w:r>
+      <w:proofErr w:type="spellEnd"/>
+      <w:r>
+        <w:rPr>
+          <w:rFonts w:cs="Arial"/>
+        </w:rPr>
+        <w:t xml:space="preserve"> app, Wikipedia app</w:t>
+      </w:r>
+    </w:p>
+    <w:p>
+      <w:pPr>
+        <w:pStyle w:val="ListParagraph"/>
+        <w:numPr>
+          <w:ilvl w:val="2"/>
+          <w:numId w:val="1"/>
+        </w:numPr>
+        <w:rPr>
+          <w:rFonts w:cs="Arial"/>
+        </w:rPr>
+      </w:pPr>
+      <w:r>
+        <w:rPr>
+          <w:rFonts w:cs="Arial"/>
+        </w:rPr>
+        <w:t>these uses HTML and executes in browser</w:t>
+      </w:r>
+    </w:p>
+    <w:p>
+      <w:pPr>
+        <w:pStyle w:val="ListParagraph"/>
+        <w:numPr>
+          <w:ilvl w:val="1"/>
+          <w:numId w:val="1"/>
+        </w:numPr>
+        <w:rPr>
+          <w:rFonts w:cs="Arial"/>
+        </w:rPr>
+      </w:pPr>
+      <w:r>
+        <w:rPr>
+          <w:rFonts w:cs="Arial"/>
+          <w:u w:val="single"/>
+        </w:rPr>
+        <w:t>Hybrid</w:t>
+      </w:r>
+      <w:r>
+        <w:rPr>
+          <w:rFonts w:cs="Arial"/>
+        </w:rPr>
+        <w:t xml:space="preserve">: </w:t>
+      </w:r>
+      <w:r>
+        <w:rPr>
+          <w:rFonts w:cs="Arial"/>
+        </w:rPr>
+        <w:t xml:space="preserve">these apps </w:t>
+      </w:r>
+      <w:proofErr w:type="gramStart"/>
+      <w:r>
+        <w:rPr>
+          <w:rFonts w:cs="Arial"/>
+        </w:rPr>
+        <w:t>has</w:t>
+      </w:r>
+      <w:proofErr w:type="gramEnd"/>
+      <w:r>
+        <w:rPr>
+          <w:rFonts w:cs="Arial"/>
+        </w:rPr>
+        <w:t xml:space="preserve"> aspects of Native as well Web apps.</w:t>
+      </w:r>
+    </w:p>
+    <w:p>
+      <w:pPr>
+        <w:pStyle w:val="ListParagraph"/>
+        <w:numPr>
+          <w:ilvl w:val="2"/>
+          <w:numId w:val="1"/>
+        </w:numPr>
+        <w:rPr>
+          <w:rFonts w:cs="Arial"/>
+        </w:rPr>
+      </w:pPr>
+      <w:r>
+        <w:rPr>
+          <w:rFonts w:cs="Arial"/>
+          <w:u w:val="single"/>
+        </w:rPr>
+        <w:t xml:space="preserve"> </w:t>
+      </w:r>
+    </w:p>
+    <w:p>
+      <w:pPr>
+        <w:pStyle w:val="ListParagraph"/>
+        <w:numPr>
+          <w:ilvl w:val="2"/>
+          <w:numId w:val="1"/>
+        </w:numPr>
+        <w:rPr>
+          <w:rFonts w:cs="Arial"/>
+        </w:rPr>
+      </w:pPr>
+      <w:r>
+        <w:rPr>
+          <w:rFonts w:cs="Arial"/>
+          <w:u w:val="single"/>
+        </w:rPr>
+        <w:t xml:space="preserve"> </w:t>
+      </w:r>
+    </w:p>
+    <w:p>
+      <w:pPr>
+        <w:rPr>
+          <w:rFonts w:cs="Arial"/>
+        </w:rPr>
+      </w:pPr>
+    </w:p>
+    <w:p>
+      <w:pPr>
+        <w:pStyle w:val="ListParagraph"/>
+        <w:numPr>
+          <w:ilvl w:val="0"/>
+          <w:numId w:val="1"/>
+        </w:numPr>
+        <w:rPr>
+          <w:rFonts w:cs="Arial"/>
+        </w:rPr>
+      </w:pPr>
+      <w:r>
+        <w:rPr>
+          <w:rFonts w:cs="Arial"/>
+        </w:rPr>
+        <w:t>Let’s see examples of APIs in Mobile:</w:t>
+      </w:r>
+    </w:p>
+    <w:p>
+      <w:pPr>
+        <w:pStyle w:val="ListParagraph"/>
+        <w:rPr>
+          <w:rFonts w:cs="Arial"/>
+        </w:rPr>
+      </w:pPr>
+      <w:r>
+        <w:rPr>
+          <w:rFonts w:cs="Arial"/>
+        </w:rPr>
+        <w:t>Below APIs access the features defined in Operating systems.</w:t>
+      </w:r>
+    </w:p>
+    <w:p>
+      <w:pPr>
+        <w:pStyle w:val="ListParagraph"/>
+        <w:numPr>
+          <w:ilvl w:val="1"/>
+          <w:numId w:val="1"/>
+        </w:numPr>
+        <w:rPr>
+          <w:rFonts w:cs="Arial"/>
+        </w:rPr>
+      </w:pPr>
+      <w:r>
+        <w:rPr>
+          <w:rFonts w:cs="Arial"/>
+          <w:u w:val="single"/>
+        </w:rPr>
+        <w:t>Low level APIs</w:t>
+      </w:r>
+      <w:r>
+        <w:rPr>
+          <w:rFonts w:cs="Arial"/>
+        </w:rPr>
+        <w:t xml:space="preserve">: </w:t>
+      </w:r>
+      <w:proofErr w:type="gramStart"/>
+      <w:r>
+        <w:rPr>
+          <w:rFonts w:cs="Arial"/>
+        </w:rPr>
+        <w:t>which uses Operating system to handle hardware.</w:t>
+      </w:r>
+      <w:proofErr w:type="gramEnd"/>
+      <w:r>
+        <w:rPr>
+          <w:rFonts w:cs="Arial"/>
+        </w:rPr>
+        <w:t xml:space="preserve"> These are also called Hardware APIs.</w:t>
+      </w:r>
+    </w:p>
+    <w:p>
+      <w:pPr>
+        <w:pStyle w:val="ListParagraph"/>
+        <w:ind w:left="1440"/>
+        <w:rPr>
+          <w:rFonts w:cs="Arial"/>
+        </w:rPr>
+      </w:pPr>
+      <w:proofErr w:type="gramStart"/>
+      <w:r>
+        <w:rPr>
+          <w:rFonts w:cs="Arial"/>
+        </w:rPr>
+        <w:t>e.g</w:t>
+      </w:r>
+      <w:proofErr w:type="gramEnd"/>
+      <w:r>
+        <w:rPr>
+          <w:rFonts w:cs="Arial"/>
+        </w:rPr>
+        <w:t>. Vibrating, microphone, camera, location, call, speaker, touchscreen etc.</w:t>
+      </w:r>
+    </w:p>
+    <w:p>
+      <w:pPr>
+        <w:pStyle w:val="ListParagraph"/>
+        <w:numPr>
+          <w:ilvl w:val="1"/>
+          <w:numId w:val="1"/>
+        </w:numPr>
+        <w:rPr>
+          <w:rFonts w:cs="Arial"/>
+        </w:rPr>
+      </w:pPr>
+      <w:r>
+        <w:rPr>
+          <w:rFonts w:cs="Arial"/>
+          <w:u w:val="single"/>
+        </w:rPr>
+        <w:t>High Level APIs</w:t>
+      </w:r>
+      <w:r>
+        <w:rPr>
+          <w:rFonts w:cs="Arial"/>
+        </w:rPr>
+        <w:t>: e.g. calendar, push notifications, browsers, emails, contacts</w:t>
+      </w:r>
+    </w:p>
+    <w:p>
+      <w:pPr>
+        <w:spacing w:after="0" w:line="240" w:lineRule="auto"/>
+        <w:rPr>
+          <w:rFonts w:cs="Arial"/>
+        </w:rPr>
+      </w:pPr>
     </w:p>
     <w:p>
       <w:pPr>
@@ -39449,8 +41093,123 @@
       </w:rPr>
     </w:lvl>
   </w:abstractNum>
+  <w:abstractNum w:abstractNumId="1">
+    <w:nsid w:val="745C4052"/>
+    <w:multiLevelType w:val="hybridMultilevel"/>
+    <w:tmpl w:val="597A04F8"/>
+    <w:lvl w:ilvl="0" w:tplc="1C52CCFC">
+      <w:numFmt w:val="bullet"/>
+      <w:lvlText w:val="-"/>
+      <w:lvlJc w:val="left"/>
+      <w:pPr>
+        <w:ind w:left="720" w:hanging="360"/>
+      </w:pPr>
+      <w:rPr>
+        <w:rFonts w:ascii="Calibri" w:eastAsiaTheme="minorHAnsi" w:hAnsi="Calibri" w:cstheme="minorBidi" w:hint="default"/>
+      </w:rPr>
+    </w:lvl>
+    <w:lvl w:ilvl="1" w:tplc="04090003">
+      <w:start w:val="1"/>
+      <w:numFmt w:val="bullet"/>
+      <w:lvlText w:val="o"/>
+      <w:lvlJc w:val="left"/>
+      <w:pPr>
+        <w:ind w:left="1440" w:hanging="360"/>
+      </w:pPr>
+      <w:rPr>
+        <w:rFonts w:ascii="Courier New" w:hAnsi="Courier New" w:cs="Courier New" w:hint="default"/>
+      </w:rPr>
+    </w:lvl>
+    <w:lvl w:ilvl="2" w:tplc="04090005" w:tentative="1">
+      <w:start w:val="1"/>
+      <w:numFmt w:val="bullet"/>
+      <w:lvlText w:val=""/>
+      <w:lvlJc w:val="left"/>
+      <w:pPr>
+        <w:ind w:left="2160" w:hanging="360"/>
+      </w:pPr>
+      <w:rPr>
+        <w:rFonts w:ascii="Wingdings" w:hAnsi="Wingdings" w:hint="default"/>
+      </w:rPr>
+    </w:lvl>
+    <w:lvl w:ilvl="3" w:tplc="04090001" w:tentative="1">
+      <w:start w:val="1"/>
+      <w:numFmt w:val="bullet"/>
+      <w:lvlText w:val=""/>
+      <w:lvlJc w:val="left"/>
+      <w:pPr>
+        <w:ind w:left="2880" w:hanging="360"/>
+      </w:pPr>
+      <w:rPr>
+        <w:rFonts w:ascii="Symbol" w:hAnsi="Symbol" w:hint="default"/>
+      </w:rPr>
+    </w:lvl>
+    <w:lvl w:ilvl="4" w:tplc="04090003" w:tentative="1">
+      <w:start w:val="1"/>
+      <w:numFmt w:val="bullet"/>
+      <w:lvlText w:val="o"/>
+      <w:lvlJc w:val="left"/>
+      <w:pPr>
+        <w:ind w:left="3600" w:hanging="360"/>
+      </w:pPr>
+      <w:rPr>
+        <w:rFonts w:ascii="Courier New" w:hAnsi="Courier New" w:cs="Courier New" w:hint="default"/>
+      </w:rPr>
+    </w:lvl>
+    <w:lvl w:ilvl="5" w:tplc="04090005" w:tentative="1">
+      <w:start w:val="1"/>
+      <w:numFmt w:val="bullet"/>
+      <w:lvlText w:val=""/>
+      <w:lvlJc w:val="left"/>
+      <w:pPr>
+        <w:ind w:left="4320" w:hanging="360"/>
+      </w:pPr>
+      <w:rPr>
+        <w:rFonts w:ascii="Wingdings" w:hAnsi="Wingdings" w:hint="default"/>
+      </w:rPr>
+    </w:lvl>
+    <w:lvl w:ilvl="6" w:tplc="04090001" w:tentative="1">
+      <w:start w:val="1"/>
+      <w:numFmt w:val="bullet"/>
+      <w:lvlText w:val=""/>
+      <w:lvlJc w:val="left"/>
+      <w:pPr>
+        <w:ind w:left="5040" w:hanging="360"/>
+      </w:pPr>
+      <w:rPr>
+        <w:rFonts w:ascii="Symbol" w:hAnsi="Symbol" w:hint="default"/>
+      </w:rPr>
+    </w:lvl>
+    <w:lvl w:ilvl="7" w:tplc="04090003" w:tentative="1">
+      <w:start w:val="1"/>
+      <w:numFmt w:val="bullet"/>
+      <w:lvlText w:val="o"/>
+      <w:lvlJc w:val="left"/>
+      <w:pPr>
+        <w:ind w:left="5760" w:hanging="360"/>
+      </w:pPr>
+      <w:rPr>
+        <w:rFonts w:ascii="Courier New" w:hAnsi="Courier New" w:cs="Courier New" w:hint="default"/>
+      </w:rPr>
+    </w:lvl>
+    <w:lvl w:ilvl="8" w:tplc="04090005" w:tentative="1">
+      <w:start w:val="1"/>
+      <w:numFmt w:val="bullet"/>
+      <w:lvlText w:val=""/>
+      <w:lvlJc w:val="left"/>
+      <w:pPr>
+        <w:ind w:left="6480" w:hanging="360"/>
+      </w:pPr>
+      <w:rPr>
+        <w:rFonts w:ascii="Wingdings" w:hAnsi="Wingdings" w:hint="default"/>
+      </w:rPr>
+    </w:lvl>
+  </w:abstractNum>
   <w:num w:numId="1">
     <w:abstractNumId w:val="0"/>
+  </w:num>
+  <w:num w:numId="2">
+    <w:abstractNumId w:val="1"/>
   </w:num>
 </w:numbering>
 </file>
@@ -40270,7 +42029,7 @@
   <a:extraClrSchemeLst/>
   <a:extLst>
     <a:ext uri="{05A4C25C-085E-4340-85A3-A5531E510DB2}">
-      <thm15:themeFamily xmlns="" xmlns:thm15="http://schemas.microsoft.com/office/thememl/2012/main" name="Office Theme" id="{62F939B6-93AF-4DB8-9C6B-D6C7DFDC589F}" vid="{4A3C46E8-61CC-4603-A589-7422A47A8E4A}"/>
+      <thm15:themeFamily xmlns:thm15="http://schemas.microsoft.com/office/thememl/2012/main" xmlns="" name="Office Theme" id="{62F939B6-93AF-4DB8-9C6B-D6C7DFDC589F}" vid="{4A3C46E8-61CC-4603-A589-7422A47A8E4A}"/>
     </a:ext>
   </a:extLst>
 </a:theme>
